--- a/Submit Sidang/lembarRevisi_PakMunif.docx
+++ b/Submit Sidang/lembarRevisi_PakMunif.docx
@@ -398,6 +398,24 @@
               </w:rPr>
               <w:t>point revisi:</w:t>
             </w:r>
+            <w:r>
+              <w:rPr>
+                <w:lang w:val="en-US"/>
+              </w:rPr>
+              <w:t xml:space="preserve"> Add paragraph on </w:t>
+            </w:r>
+            <w:r>
+              <w:rPr>
+                <w:lang w:val="en-US"/>
+              </w:rPr>
+              <w:t>emotion</w:t>
+            </w:r>
+            <w:r>
+              <w:rPr>
+                <w:lang w:val="en-US"/>
+              </w:rPr>
+              <w:t xml:space="preserve"> categories used in study.</w:t>
+            </w:r>
           </w:p>
           <w:p>
             <w:pPr>
@@ -423,6 +441,14 @@
                 <w:lang w:val="en-US"/>
               </w:rPr>
               <w:t xml:space="preserve">hasil revisi: </w:t>
+            </w:r>
+            <w:r>
+              <w:rPr>
+                <w:i/>
+                <w:iCs/>
+                <w:lang w:val="en-US"/>
+              </w:rPr>
+              <w:t>Paragraph added explaining emotion.</w:t>
             </w:r>
           </w:p>
           <w:p>
@@ -457,6 +483,24 @@
                 <w:lang w:val="en-US"/>
               </w:rPr>
             </w:pPr>
+            <w:r>
+              <w:rPr>
+                <w:lang w:val="en-US"/>
+              </w:rPr>
+              <w:t>Page 7, S</w:t>
+            </w:r>
+            <w:r>
+              <w:rPr>
+                <w:lang w:val="en-US"/>
+              </w:rPr>
+              <w:t>ubchapter</w:t>
+            </w:r>
+            <w:r>
+              <w:rPr>
+                <w:lang w:val="en-US"/>
+              </w:rPr>
+              <w:t xml:space="preserve"> 2.2.1</w:t>
+            </w:r>
           </w:p>
         </w:tc>
       </w:tr>
@@ -503,6 +547,18 @@
               </w:rPr>
               <w:t>point revisi:</w:t>
             </w:r>
+            <w:r>
+              <w:rPr>
+                <w:lang w:val="en-US"/>
+              </w:rPr>
+              <w:t xml:space="preserve"> </w:t>
+            </w:r>
+            <w:r>
+              <w:rPr>
+                <w:lang w:val="en-US"/>
+              </w:rPr>
+              <w:t>Change imaginary icon in formula.</w:t>
+            </w:r>
           </w:p>
           <w:p>
             <w:pPr>
@@ -528,6 +584,14 @@
                 <w:lang w:val="en-US"/>
               </w:rPr>
               <w:t xml:space="preserve">hasil revisi: </w:t>
+            </w:r>
+            <w:r>
+              <w:rPr>
+                <w:i/>
+                <w:iCs/>
+                <w:lang w:val="en-US"/>
+              </w:rPr>
+              <w:t>Imaginary icon changed from j to i.</w:t>
             </w:r>
           </w:p>
           <w:p>
@@ -550,6 +614,12 @@
                 <w:lang w:val="en-US"/>
               </w:rPr>
             </w:pPr>
+            <w:r>
+              <w:rPr>
+                <w:lang w:val="en-US"/>
+              </w:rPr>
+              <w:t>Page 9, Subchapter 2.2.4</w:t>
+            </w:r>
           </w:p>
         </w:tc>
       </w:tr>
@@ -596,6 +666,18 @@
               </w:rPr>
               <w:t>point revisi:</w:t>
             </w:r>
+            <w:r>
+              <w:rPr>
+                <w:lang w:val="en-US"/>
+              </w:rPr>
+              <w:t xml:space="preserve"> </w:t>
+            </w:r>
+            <w:r>
+              <w:rPr>
+                <w:lang w:val="en-US"/>
+              </w:rPr>
+              <w:t>Equation Citation</w:t>
+            </w:r>
           </w:p>
           <w:p>
             <w:pPr>
@@ -621,6 +703,14 @@
                 <w:lang w:val="en-US"/>
               </w:rPr>
               <w:t xml:space="preserve">hasil revisi: </w:t>
+            </w:r>
+            <w:r>
+              <w:rPr>
+                <w:i/>
+                <w:iCs/>
+                <w:lang w:val="en-US"/>
+              </w:rPr>
+              <w:t>Citation added.</w:t>
             </w:r>
           </w:p>
           <w:p>
@@ -643,6 +733,12 @@
                 <w:lang w:val="en-US"/>
               </w:rPr>
             </w:pPr>
+            <w:r>
+              <w:rPr>
+                <w:lang w:val="en-US"/>
+              </w:rPr>
+              <w:t>Page 10, Subchapter 2.2.4</w:t>
+            </w:r>
           </w:p>
         </w:tc>
       </w:tr>
@@ -668,7 +764,7 @@
               <w:rPr>
                 <w:lang w:val="en-US"/>
               </w:rPr>
-              <w:t>3</w:t>
+              <w:t>4</w:t>
             </w:r>
           </w:p>
         </w:tc>
@@ -689,6 +785,18 @@
               </w:rPr>
               <w:t>point revisi:</w:t>
             </w:r>
+            <w:r>
+              <w:rPr>
+                <w:lang w:val="en-US"/>
+              </w:rPr>
+              <w:t xml:space="preserve"> </w:t>
+            </w:r>
+            <w:r>
+              <w:rPr>
+                <w:lang w:val="en-US"/>
+              </w:rPr>
+              <w:t>Spectogram Citation</w:t>
+            </w:r>
           </w:p>
           <w:p>
             <w:pPr>
@@ -714,6 +822,14 @@
                 <w:lang w:val="en-US"/>
               </w:rPr>
               <w:t xml:space="preserve">hasil revisi: </w:t>
+            </w:r>
+            <w:r>
+              <w:rPr>
+                <w:i/>
+                <w:iCs/>
+                <w:lang w:val="en-US"/>
+              </w:rPr>
+              <w:t>Citation added.</w:t>
             </w:r>
           </w:p>
           <w:p>
@@ -736,6 +852,119 @@
                 <w:lang w:val="en-US"/>
               </w:rPr>
             </w:pPr>
+            <w:r>
+              <w:rPr>
+                <w:lang w:val="en-US"/>
+              </w:rPr>
+              <w:t>Page 22, Subchapter 2.2.11</w:t>
+            </w:r>
+          </w:p>
+        </w:tc>
+      </w:tr>
+      <w:tr>
+        <w:trPr>
+          <w:trHeight w:val="223"/>
+          <w:tblCellSpacing w:w="15" w:type="dxa"/>
+        </w:trPr>
+        <w:tc>
+          <w:tcPr>
+            <w:tcW w:w="532" w:type="dxa"/>
+            <w:vAlign w:val="center"/>
+          </w:tcPr>
+          <w:p>
+            <w:pPr>
+              <w:spacing w:after="0"/>
+              <w:ind w:left="224"/>
+              <w:rPr>
+                <w:lang w:val="en-US"/>
+              </w:rPr>
+            </w:pPr>
+            <w:r>
+              <w:rPr>
+                <w:lang w:val="en-US"/>
+              </w:rPr>
+              <w:t>5</w:t>
+            </w:r>
+          </w:p>
+        </w:tc>
+        <w:tc>
+          <w:tcPr>
+            <w:tcW w:w="6901" w:type="dxa"/>
+          </w:tcPr>
+          <w:p>
+            <w:pPr>
+              <w:spacing w:after="0"/>
+              <w:rPr>
+                <w:lang w:val="en-US"/>
+              </w:rPr>
+            </w:pPr>
+            <w:r>
+              <w:rPr>
+                <w:lang w:val="en-US"/>
+              </w:rPr>
+              <w:t>point revisi: Justify Paragraph</w:t>
+            </w:r>
+          </w:p>
+          <w:p>
+            <w:pPr>
+              <w:spacing w:after="0"/>
+              <w:rPr>
+                <w:lang w:val="en-US"/>
+              </w:rPr>
+            </w:pPr>
+          </w:p>
+          <w:p>
+            <w:pPr>
+              <w:spacing w:after="0"/>
+              <w:rPr>
+                <w:i/>
+                <w:iCs/>
+                <w:lang w:val="en-US"/>
+              </w:rPr>
+            </w:pPr>
+            <w:r>
+              <w:rPr>
+                <w:i/>
+                <w:iCs/>
+                <w:lang w:val="en-US"/>
+              </w:rPr>
+              <w:t xml:space="preserve">hasil revisi: </w:t>
+            </w:r>
+            <w:r>
+              <w:rPr>
+                <w:i/>
+                <w:iCs/>
+                <w:lang w:val="en-US"/>
+              </w:rPr>
+              <w:t>Paragraph justified.</w:t>
+            </w:r>
+          </w:p>
+          <w:p>
+            <w:pPr>
+              <w:spacing w:after="0"/>
+              <w:rPr>
+                <w:lang w:val="en-US"/>
+              </w:rPr>
+            </w:pPr>
+          </w:p>
+        </w:tc>
+        <w:tc>
+          <w:tcPr>
+            <w:tcW w:w="1463" w:type="dxa"/>
+          </w:tcPr>
+          <w:p>
+            <w:pPr>
+              <w:spacing w:after="0"/>
+              <w:rPr>
+                <w:lang w:val="en-US"/>
+              </w:rPr>
+            </w:pPr>
+            <w:r>
+              <w:rPr>
+                <w:lang w:val="en-US"/>
+              </w:rPr>
+              <w:t>Page 41, Subchapter 3.2.5</w:t>
+            </w:r>
           </w:p>
         </w:tc>
       </w:tr>
@@ -936,7 +1165,19 @@
         <w:rPr>
           <w:rFonts w:ascii="Times New Roman" w:hAnsi="Times New Roman" w:cs="Times New Roman"/>
         </w:rPr>
-        <w:t xml:space="preserve"> 23 Juni</w:t>
+        <w:t xml:space="preserve"> 2</w:t>
+      </w:r>
+      <w:r>
+        <w:rPr>
+          <w:rFonts w:ascii="Times New Roman" w:hAnsi="Times New Roman" w:cs="Times New Roman"/>
+        </w:rPr>
+        <w:t>7</w:t>
+      </w:r>
+      <w:r>
+        <w:rPr>
+          <w:rFonts w:ascii="Times New Roman" w:hAnsi="Times New Roman" w:cs="Times New Roman"/>
+        </w:rPr>
+        <w:t xml:space="preserve"> Juni</w:t>
       </w:r>
       <w:r>
         <w:rPr>
